--- a/ip_code/spi/说明.docx
+++ b/ip_code/spi/说明.docx
@@ -164,12 +164,14 @@
             <w:tcW w:w="1826" w:type="dxa"/>
           </w:tcPr>
           <w:p>
+            <w:proofErr w:type="gramStart"/>
             <w:r>
               <w:rPr>
                 <w:rFonts w:hint="eastAsia"/>
               </w:rPr>
               <w:t>王雨霄</w:t>
             </w:r>
+            <w:proofErr w:type="gramEnd"/>
           </w:p>
         </w:tc>
         <w:tc>
@@ -245,12 +247,14 @@
             <w:tcW w:w="1826" w:type="dxa"/>
           </w:tcPr>
           <w:p>
+            <w:proofErr w:type="gramStart"/>
             <w:r>
               <w:rPr>
                 <w:rFonts w:hint="eastAsia"/>
               </w:rPr>
               <w:t>王雨霄</w:t>
             </w:r>
+            <w:proofErr w:type="gramEnd"/>
           </w:p>
         </w:tc>
         <w:tc>
@@ -288,14 +292,96 @@
           </w:p>
         </w:tc>
       </w:tr>
+      <w:tr>
+        <w:tc>
+          <w:tcPr>
+            <w:tcW w:w="1216" w:type="dxa"/>
+          </w:tcPr>
+          <w:p>
+            <w:r>
+              <w:rPr>
+                <w:rFonts w:hint="eastAsia"/>
+              </w:rPr>
+              <w:t>1.0.2</w:t>
+            </w:r>
+          </w:p>
+        </w:tc>
+        <w:tc>
+          <w:tcPr>
+            <w:tcW w:w="1488" w:type="dxa"/>
+          </w:tcPr>
+          <w:p>
+            <w:r>
+              <w:t>202</w:t>
+            </w:r>
+            <w:r>
+              <w:rPr>
+                <w:rFonts w:hint="eastAsia"/>
+              </w:rPr>
+              <w:t>4.7.26</w:t>
+            </w:r>
+          </w:p>
+        </w:tc>
+        <w:tc>
+          <w:tcPr>
+            <w:tcW w:w="1826" w:type="dxa"/>
+          </w:tcPr>
+          <w:p>
+            <w:proofErr w:type="gramStart"/>
+            <w:r>
+              <w:rPr>
+                <w:rFonts w:hint="eastAsia"/>
+              </w:rPr>
+              <w:t>王雨霄</w:t>
+            </w:r>
+            <w:proofErr w:type="gramEnd"/>
+          </w:p>
+        </w:tc>
+        <w:tc>
+          <w:tcPr>
+            <w:tcW w:w="3766" w:type="dxa"/>
+          </w:tcPr>
+          <w:p>
+            <w:r>
+              <w:rPr>
+                <w:rFonts w:hint="eastAsia"/>
+              </w:rPr>
+              <w:t>使用</w:t>
+            </w:r>
+            <w:r>
+              <w:rPr>
+                <w:rFonts w:hint="eastAsia"/>
+              </w:rPr>
+              <w:t>IO</w:t>
+            </w:r>
+            <w:r>
+              <w:rPr>
+                <w:rFonts w:hint="eastAsia"/>
+              </w:rPr>
+              <w:t>原语驱动</w:t>
+            </w:r>
+            <w:r>
+              <w:rPr>
+                <w:rFonts w:hint="eastAsia"/>
+              </w:rPr>
+              <w:t>3</w:t>
+            </w:r>
+            <w:r>
+              <w:rPr>
+                <w:rFonts w:hint="eastAsia"/>
+              </w:rPr>
+              <w:t>线</w:t>
+            </w:r>
+            <w:r>
+              <w:rPr>
+                <w:rFonts w:hint="eastAsia"/>
+              </w:rPr>
+              <w:t>SPI</w:t>
+            </w:r>
+          </w:p>
+        </w:tc>
+      </w:tr>
     </w:tbl>
-    <w:p>
-      <w:pPr>
-        <w:rPr>
-          <w:rFonts w:hint="eastAsia"/>
-        </w:rPr>
-      </w:pPr>
-    </w:p>
     <w:p>
       <w:pPr>
         <w:rPr>
@@ -785,6 +871,7 @@
         <w:rPr>
           <w:b/>
           <w:bCs/>
+          <w:noProof/>
           <w:sz w:val="32"/>
           <w:szCs w:val="32"/>
         </w:rPr>
@@ -838,6 +925,7 @@
         <w:rPr>
           <w:b/>
           <w:bCs/>
+          <w:noProof/>
           <w:sz w:val="32"/>
           <w:szCs w:val="32"/>
         </w:rPr>
@@ -882,6 +970,7 @@
       <w:pPr>
         <w:jc w:val="center"/>
         <w:rPr>
+          <w:rFonts w:hint="eastAsia"/>
           <w:szCs w:val="21"/>
         </w:rPr>
       </w:pPr>
@@ -936,6 +1025,7 @@
       <w:r>
         <w:rPr>
           <w:rFonts w:hint="eastAsia"/>
+          <w:noProof/>
         </w:rPr>
         <w:drawing>
           <wp:inline distT="0" distB="0" distL="0" distR="0" wp14:anchorId="08B01903" wp14:editId="19A39D67">
@@ -1108,18 +1198,42 @@
           <w:rFonts w:hint="eastAsia"/>
         </w:rPr>
       </w:pPr>
-      <w:r>
-        <w:rPr>
-          <w:rFonts w:hint="eastAsia"/>
-        </w:rPr>
-        <w:t>cpol接口及cpha接口用于设置</w:t>
-      </w:r>
+      <w:proofErr w:type="spellStart"/>
+      <w:r>
+        <w:rPr>
+          <w:rFonts w:hint="eastAsia"/>
+        </w:rPr>
+        <w:t>cpol</w:t>
+      </w:r>
+      <w:proofErr w:type="spellEnd"/>
+      <w:r>
+        <w:rPr>
+          <w:rFonts w:hint="eastAsia"/>
+        </w:rPr>
+        <w:t>接口及</w:t>
+      </w:r>
+      <w:proofErr w:type="spellStart"/>
+      <w:r>
+        <w:rPr>
+          <w:rFonts w:hint="eastAsia"/>
+        </w:rPr>
+        <w:t>cpha</w:t>
+      </w:r>
+      <w:proofErr w:type="spellEnd"/>
+      <w:r>
+        <w:rPr>
+          <w:rFonts w:hint="eastAsia"/>
+        </w:rPr>
+        <w:t>接口用于设置</w:t>
+      </w:r>
+      <w:proofErr w:type="spellStart"/>
       <w:r>
         <w:rPr>
           <w:rFonts w:hint="eastAsia"/>
         </w:rPr>
         <w:t>sck</w:t>
       </w:r>
+      <w:proofErr w:type="spellEnd"/>
       <w:r>
         <w:rPr>
           <w:rFonts w:hint="eastAsia"/>
@@ -1138,11 +1252,19 @@
         </w:rPr>
         <w:t>，二者共同决定SPI</w:t>
       </w:r>
-      <w:r>
-        <w:rPr>
-          <w:rFonts w:hint="eastAsia"/>
-        </w:rPr>
-        <w:t>主从机在接收数据时</w:t>
+      <w:proofErr w:type="gramStart"/>
+      <w:r>
+        <w:rPr>
+          <w:rFonts w:hint="eastAsia"/>
+        </w:rPr>
+        <w:t>主从机</w:t>
+      </w:r>
+      <w:proofErr w:type="gramEnd"/>
+      <w:r>
+        <w:rPr>
+          <w:rFonts w:hint="eastAsia"/>
+        </w:rPr>
+        <w:t>在接收数据时</w:t>
       </w:r>
       <w:r>
         <w:rPr>
@@ -1329,7 +1451,27 @@
                 <w:sz w:val="18"/>
                 <w:szCs w:val="18"/>
               </w:rPr>
-              <w:t>0（在奇数个时钟边沿采样）</w:t>
+              <w:t>0（在奇数</w:t>
+            </w:r>
+            <w:proofErr w:type="gramStart"/>
+            <w:r>
+              <w:rPr>
+                <w:rFonts w:asciiTheme="minorHAnsi" w:eastAsiaTheme="minorEastAsia" w:hAnsiTheme="minorHAnsi" w:cstheme="minorBidi" w:hint="eastAsia"/>
+                <w:kern w:val="2"/>
+                <w:sz w:val="18"/>
+                <w:szCs w:val="18"/>
+              </w:rPr>
+              <w:t>个</w:t>
+            </w:r>
+            <w:proofErr w:type="gramEnd"/>
+            <w:r>
+              <w:rPr>
+                <w:rFonts w:asciiTheme="minorHAnsi" w:eastAsiaTheme="minorEastAsia" w:hAnsiTheme="minorHAnsi" w:cstheme="minorBidi" w:hint="eastAsia"/>
+                <w:kern w:val="2"/>
+                <w:sz w:val="18"/>
+                <w:szCs w:val="18"/>
+              </w:rPr>
+              <w:t>时钟边沿采样）</w:t>
             </w:r>
           </w:p>
         </w:tc>
@@ -1454,7 +1596,27 @@
                 <w:sz w:val="18"/>
                 <w:szCs w:val="18"/>
               </w:rPr>
-              <w:t>1（在偶数个时钟边沿采样）</w:t>
+              <w:t>1（在偶数</w:t>
+            </w:r>
+            <w:proofErr w:type="gramStart"/>
+            <w:r>
+              <w:rPr>
+                <w:rFonts w:asciiTheme="minorHAnsi" w:eastAsiaTheme="minorEastAsia" w:hAnsiTheme="minorHAnsi" w:cstheme="minorBidi" w:hint="eastAsia"/>
+                <w:kern w:val="2"/>
+                <w:sz w:val="18"/>
+                <w:szCs w:val="18"/>
+              </w:rPr>
+              <w:t>个</w:t>
+            </w:r>
+            <w:proofErr w:type="gramEnd"/>
+            <w:r>
+              <w:rPr>
+                <w:rFonts w:asciiTheme="minorHAnsi" w:eastAsiaTheme="minorEastAsia" w:hAnsiTheme="minorHAnsi" w:cstheme="minorBidi" w:hint="eastAsia"/>
+                <w:kern w:val="2"/>
+                <w:sz w:val="18"/>
+                <w:szCs w:val="18"/>
+              </w:rPr>
+              <w:t>时钟边沿采样）</w:t>
             </w:r>
           </w:p>
         </w:tc>
@@ -1579,7 +1741,27 @@
                 <w:sz w:val="18"/>
                 <w:szCs w:val="18"/>
               </w:rPr>
-              <w:t>0（在奇数个时钟边沿采样）</w:t>
+              <w:t>0（在奇数</w:t>
+            </w:r>
+            <w:proofErr w:type="gramStart"/>
+            <w:r>
+              <w:rPr>
+                <w:rFonts w:asciiTheme="minorHAnsi" w:eastAsiaTheme="minorEastAsia" w:hAnsiTheme="minorHAnsi" w:cstheme="minorBidi" w:hint="eastAsia"/>
+                <w:kern w:val="2"/>
+                <w:sz w:val="18"/>
+                <w:szCs w:val="18"/>
+              </w:rPr>
+              <w:t>个</w:t>
+            </w:r>
+            <w:proofErr w:type="gramEnd"/>
+            <w:r>
+              <w:rPr>
+                <w:rFonts w:asciiTheme="minorHAnsi" w:eastAsiaTheme="minorEastAsia" w:hAnsiTheme="minorHAnsi" w:cstheme="minorBidi" w:hint="eastAsia"/>
+                <w:kern w:val="2"/>
+                <w:sz w:val="18"/>
+                <w:szCs w:val="18"/>
+              </w:rPr>
+              <w:t>时钟边沿采样）</w:t>
             </w:r>
           </w:p>
         </w:tc>
@@ -1704,7 +1886,27 @@
                 <w:sz w:val="18"/>
                 <w:szCs w:val="18"/>
               </w:rPr>
-              <w:t>1（在偶数个时钟边沿采样）</w:t>
+              <w:t>1（在偶数</w:t>
+            </w:r>
+            <w:proofErr w:type="gramStart"/>
+            <w:r>
+              <w:rPr>
+                <w:rFonts w:asciiTheme="minorHAnsi" w:eastAsiaTheme="minorEastAsia" w:hAnsiTheme="minorHAnsi" w:cstheme="minorBidi" w:hint="eastAsia"/>
+                <w:kern w:val="2"/>
+                <w:sz w:val="18"/>
+                <w:szCs w:val="18"/>
+              </w:rPr>
+              <w:t>个</w:t>
+            </w:r>
+            <w:proofErr w:type="gramEnd"/>
+            <w:r>
+              <w:rPr>
+                <w:rFonts w:asciiTheme="minorHAnsi" w:eastAsiaTheme="minorEastAsia" w:hAnsiTheme="minorHAnsi" w:cstheme="minorBidi" w:hint="eastAsia"/>
+                <w:kern w:val="2"/>
+                <w:sz w:val="18"/>
+                <w:szCs w:val="18"/>
+              </w:rPr>
+              <w:t>时钟边沿采样）</w:t>
             </w:r>
           </w:p>
         </w:tc>
@@ -1807,12 +2009,21 @@
           <w:szCs w:val="21"/>
         </w:rPr>
       </w:pPr>
-      <w:r>
-        <w:rPr>
-          <w:rFonts w:hint="eastAsia"/>
-          <w:szCs w:val="21"/>
-        </w:rPr>
-        <w:t>w_r_mode接口</w:t>
+      <w:proofErr w:type="spellStart"/>
+      <w:r>
+        <w:rPr>
+          <w:rFonts w:hint="eastAsia"/>
+          <w:szCs w:val="21"/>
+        </w:rPr>
+        <w:t>w_r_mode</w:t>
+      </w:r>
+      <w:proofErr w:type="spellEnd"/>
+      <w:r>
+        <w:rPr>
+          <w:rFonts w:hint="eastAsia"/>
+          <w:szCs w:val="21"/>
+        </w:rPr>
+        <w:t>接口</w:t>
       </w:r>
       <w:r>
         <w:rPr>
@@ -2254,19 +2465,30 @@
         </w:rPr>
         <w:t>对于此类情况，应将</w:t>
       </w:r>
-      <w:r>
-        <w:rPr>
-          <w:rFonts w:hint="eastAsia"/>
-          <w:szCs w:val="21"/>
-        </w:rPr>
-        <w:t>w_r_mode设为2</w:t>
-      </w:r>
+      <w:proofErr w:type="spellStart"/>
+      <w:r>
+        <w:rPr>
+          <w:rFonts w:hint="eastAsia"/>
+          <w:szCs w:val="21"/>
+        </w:rPr>
+        <w:t>w_r_mode</w:t>
+      </w:r>
+      <w:proofErr w:type="spellEnd"/>
+      <w:r>
+        <w:rPr>
+          <w:rFonts w:hint="eastAsia"/>
+          <w:szCs w:val="21"/>
+        </w:rPr>
+        <w:t>设为2</w:t>
+      </w:r>
+      <w:proofErr w:type="gramStart"/>
       <w:r>
         <w:rPr>
           <w:szCs w:val="21"/>
         </w:rPr>
         <w:t>’</w:t>
       </w:r>
+      <w:proofErr w:type="gramEnd"/>
       <w:r>
         <w:rPr>
           <w:rFonts w:hint="eastAsia"/>
@@ -2362,14 +2584,32 @@
           <w:rFonts w:hint="eastAsia"/>
           <w:szCs w:val="21"/>
         </w:rPr>
-        <w:t>应将w_r_mode设为2</w:t>
-      </w:r>
+        <w:t>应将</w:t>
+      </w:r>
+      <w:proofErr w:type="spellStart"/>
+      <w:r>
+        <w:rPr>
+          <w:rFonts w:hint="eastAsia"/>
+          <w:szCs w:val="21"/>
+        </w:rPr>
+        <w:t>w_r_mode</w:t>
+      </w:r>
+      <w:proofErr w:type="spellEnd"/>
+      <w:r>
+        <w:rPr>
+          <w:rFonts w:hint="eastAsia"/>
+          <w:szCs w:val="21"/>
+        </w:rPr>
+        <w:t>设为2</w:t>
+      </w:r>
+      <w:proofErr w:type="gramStart"/>
       <w:r>
         <w:rPr>
           <w:szCs w:val="21"/>
         </w:rPr>
         <w:t>’</w:t>
       </w:r>
+      <w:proofErr w:type="gramEnd"/>
       <w:r>
         <w:rPr>
           <w:rFonts w:hint="eastAsia"/>
@@ -2542,14 +2782,32 @@
           <w:rFonts w:hint="eastAsia"/>
           <w:szCs w:val="21"/>
         </w:rPr>
-        <w:t>应将w_r_mode设为2</w:t>
-      </w:r>
+        <w:t>应将</w:t>
+      </w:r>
+      <w:proofErr w:type="spellStart"/>
+      <w:r>
+        <w:rPr>
+          <w:rFonts w:hint="eastAsia"/>
+          <w:szCs w:val="21"/>
+        </w:rPr>
+        <w:t>w_r_mode</w:t>
+      </w:r>
+      <w:proofErr w:type="spellEnd"/>
+      <w:r>
+        <w:rPr>
+          <w:rFonts w:hint="eastAsia"/>
+          <w:szCs w:val="21"/>
+        </w:rPr>
+        <w:t>设为2</w:t>
+      </w:r>
+      <w:proofErr w:type="gramStart"/>
       <w:r>
         <w:rPr>
           <w:szCs w:val="21"/>
         </w:rPr>
         <w:t>’</w:t>
       </w:r>
+      <w:proofErr w:type="gramEnd"/>
       <w:r>
         <w:rPr>
           <w:rFonts w:hint="eastAsia"/>
@@ -2595,6 +2853,7 @@
           <w:szCs w:val="21"/>
         </w:rPr>
       </w:pPr>
+      <w:proofErr w:type="spellStart"/>
       <w:r>
         <w:rPr>
           <w:rFonts w:hint="eastAsia"/>
@@ -2602,6 +2861,7 @@
         </w:rPr>
         <w:t>wr_width</w:t>
       </w:r>
+      <w:proofErr w:type="spellEnd"/>
       <w:r>
         <w:rPr>
           <w:rFonts w:hint="eastAsia"/>
@@ -2614,7 +2874,23 @@
           <w:rFonts w:hint="eastAsia"/>
           <w:szCs w:val="21"/>
         </w:rPr>
-        <w:t>和rd_width接口</w:t>
+        <w:t>和</w:t>
+      </w:r>
+      <w:proofErr w:type="spellStart"/>
+      <w:r>
+        <w:rPr>
+          <w:rFonts w:hint="eastAsia"/>
+          <w:szCs w:val="21"/>
+        </w:rPr>
+        <w:t>rd_width</w:t>
+      </w:r>
+      <w:proofErr w:type="spellEnd"/>
+      <w:r>
+        <w:rPr>
+          <w:rFonts w:hint="eastAsia"/>
+          <w:szCs w:val="21"/>
+        </w:rPr>
+        <w:t>接口</w:t>
       </w:r>
       <w:r>
         <w:rPr>
@@ -2642,7 +2918,15 @@
           <w:rFonts w:hint="eastAsia"/>
           <w:szCs w:val="21"/>
         </w:rPr>
-        <w:t>的比特</w:t>
+        <w:t>的</w:t>
+      </w:r>
+      <w:proofErr w:type="gramStart"/>
+      <w:r>
+        <w:rPr>
+          <w:rFonts w:hint="eastAsia"/>
+          <w:szCs w:val="21"/>
+        </w:rPr>
+        <w:t>比特</w:t>
       </w:r>
       <w:r>
         <w:rPr>
@@ -2651,6 +2935,7 @@
         </w:rPr>
         <w:t>位宽</w:t>
       </w:r>
+      <w:proofErr w:type="gramEnd"/>
       <w:r>
         <w:rPr>
           <w:rFonts w:hint="eastAsia"/>
@@ -2686,6 +2971,7 @@
         </w:rPr>
         <w:t>，</w:t>
       </w:r>
+      <w:proofErr w:type="spellStart"/>
       <w:r>
         <w:rPr>
           <w:rFonts w:hint="eastAsia"/>
@@ -2693,6 +2979,7 @@
         </w:rPr>
         <w:t>wr_width</w:t>
       </w:r>
+      <w:proofErr w:type="spellEnd"/>
       <w:r>
         <w:rPr>
           <w:rFonts w:hint="eastAsia"/>
@@ -2705,7 +2992,23 @@
           <w:rFonts w:hint="eastAsia"/>
           <w:szCs w:val="21"/>
         </w:rPr>
-        <w:t>0，rd_width=</w:t>
+        <w:t>0，</w:t>
+      </w:r>
+      <w:proofErr w:type="spellStart"/>
+      <w:r>
+        <w:rPr>
+          <w:rFonts w:hint="eastAsia"/>
+          <w:szCs w:val="21"/>
+        </w:rPr>
+        <w:t>rd_width</w:t>
+      </w:r>
+      <w:proofErr w:type="spellEnd"/>
+      <w:r>
+        <w:rPr>
+          <w:rFonts w:hint="eastAsia"/>
+          <w:szCs w:val="21"/>
+        </w:rPr>
+        <w:t>=</w:t>
       </w:r>
       <w:r>
         <w:rPr>
@@ -2740,7 +3043,23 @@
           <w:rFonts w:hint="eastAsia"/>
           <w:szCs w:val="21"/>
         </w:rPr>
-        <w:t>操作，wr_width=</w:t>
+        <w:t>操作，</w:t>
+      </w:r>
+      <w:proofErr w:type="spellStart"/>
+      <w:r>
+        <w:rPr>
+          <w:rFonts w:hint="eastAsia"/>
+          <w:szCs w:val="21"/>
+        </w:rPr>
+        <w:t>wr_width</w:t>
+      </w:r>
+      <w:proofErr w:type="spellEnd"/>
+      <w:r>
+        <w:rPr>
+          <w:rFonts w:hint="eastAsia"/>
+          <w:szCs w:val="21"/>
+        </w:rPr>
+        <w:t>=</w:t>
       </w:r>
       <w:r>
         <w:rPr>
@@ -2754,7 +3073,23 @@
           <w:rFonts w:hint="eastAsia"/>
           <w:szCs w:val="21"/>
         </w:rPr>
-        <w:t>，rd_width=</w:t>
+        <w:t>，</w:t>
+      </w:r>
+      <w:proofErr w:type="spellStart"/>
+      <w:r>
+        <w:rPr>
+          <w:rFonts w:hint="eastAsia"/>
+          <w:szCs w:val="21"/>
+        </w:rPr>
+        <w:t>rd_width</w:t>
+      </w:r>
+      <w:proofErr w:type="spellEnd"/>
+      <w:r>
+        <w:rPr>
+          <w:rFonts w:hint="eastAsia"/>
+          <w:szCs w:val="21"/>
+        </w:rPr>
+        <w:t>=</w:t>
       </w:r>
       <w:r>
         <w:rPr>
@@ -2791,12 +3126,21 @@
         </w:rPr>
         <w:t>所示的写+读操作，</w:t>
       </w:r>
-      <w:r>
-        <w:rPr>
-          <w:rFonts w:hint="eastAsia"/>
-          <w:szCs w:val="21"/>
-        </w:rPr>
-        <w:t>wr_width=</w:t>
+      <w:proofErr w:type="spellStart"/>
+      <w:r>
+        <w:rPr>
+          <w:rFonts w:hint="eastAsia"/>
+          <w:szCs w:val="21"/>
+        </w:rPr>
+        <w:t>wr_width</w:t>
+      </w:r>
+      <w:proofErr w:type="spellEnd"/>
+      <w:r>
+        <w:rPr>
+          <w:rFonts w:hint="eastAsia"/>
+          <w:szCs w:val="21"/>
+        </w:rPr>
+        <w:t>=</w:t>
       </w:r>
       <w:r>
         <w:rPr>
@@ -2810,7 +3154,23 @@
           <w:rFonts w:hint="eastAsia"/>
           <w:szCs w:val="21"/>
         </w:rPr>
-        <w:t>，rd_width=</w:t>
+        <w:t>，</w:t>
+      </w:r>
+      <w:proofErr w:type="spellStart"/>
+      <w:r>
+        <w:rPr>
+          <w:rFonts w:hint="eastAsia"/>
+          <w:szCs w:val="21"/>
+        </w:rPr>
+        <w:t>rd_width</w:t>
+      </w:r>
+      <w:proofErr w:type="spellEnd"/>
+      <w:r>
+        <w:rPr>
+          <w:rFonts w:hint="eastAsia"/>
+          <w:szCs w:val="21"/>
+        </w:rPr>
+        <w:t>=</w:t>
       </w:r>
       <w:r>
         <w:rPr>
@@ -2877,6 +3237,7 @@
         </w:rPr>
         <w:t>1、</w:t>
       </w:r>
+      <w:proofErr w:type="spellStart"/>
       <w:r>
         <w:rPr>
           <w:b/>
@@ -2886,6 +3247,7 @@
         </w:rPr>
         <w:t>system_clk</w:t>
       </w:r>
+      <w:proofErr w:type="spellEnd"/>
     </w:p>
     <w:p>
       <w:pPr>
@@ -2962,6 +3324,7 @@
         </w:rPr>
         <w:t>、</w:t>
       </w:r>
+      <w:proofErr w:type="spellStart"/>
       <w:r>
         <w:rPr>
           <w:b/>
@@ -2971,6 +3334,7 @@
         </w:rPr>
         <w:t>spi_rate</w:t>
       </w:r>
+      <w:proofErr w:type="spellEnd"/>
     </w:p>
     <w:p>
       <w:pPr>
@@ -2989,12 +3353,21 @@
         </w:rPr>
         <w:t>设定</w:t>
       </w:r>
-      <w:r>
-        <w:rPr>
-          <w:rFonts w:hint="eastAsia"/>
-          <w:szCs w:val="21"/>
-        </w:rPr>
-        <w:t>sck时钟频率</w:t>
+      <w:proofErr w:type="spellStart"/>
+      <w:r>
+        <w:rPr>
+          <w:rFonts w:hint="eastAsia"/>
+          <w:szCs w:val="21"/>
+        </w:rPr>
+        <w:t>sck</w:t>
+      </w:r>
+      <w:proofErr w:type="spellEnd"/>
+      <w:r>
+        <w:rPr>
+          <w:rFonts w:hint="eastAsia"/>
+          <w:szCs w:val="21"/>
+        </w:rPr>
+        <w:t>时钟频率</w:t>
       </w:r>
       <w:r>
         <w:rPr>
@@ -3043,12 +3416,14 @@
         </w:rPr>
         <w:t>要求</w:t>
       </w:r>
+      <w:proofErr w:type="spellStart"/>
       <w:r>
         <w:rPr>
           <w:szCs w:val="21"/>
         </w:rPr>
         <w:t>system_clk</w:t>
       </w:r>
+      <w:proofErr w:type="spellEnd"/>
       <w:r>
         <w:rPr>
           <w:rFonts w:hint="eastAsia"/>
@@ -3056,12 +3431,14 @@
         </w:rPr>
         <w:t>/</w:t>
       </w:r>
+      <w:proofErr w:type="spellStart"/>
       <w:r>
         <w:rPr>
           <w:szCs w:val="21"/>
         </w:rPr>
         <w:t>spi_rate</w:t>
       </w:r>
+      <w:proofErr w:type="spellEnd"/>
       <w:r>
         <w:rPr>
           <w:rFonts w:hint="eastAsia"/>
@@ -3076,12 +3453,14 @@
         </w:rPr>
         <w:t>，否则默认按照</w:t>
       </w:r>
+      <w:proofErr w:type="spellStart"/>
       <w:r>
         <w:rPr>
           <w:szCs w:val="21"/>
         </w:rPr>
         <w:t>system_clk</w:t>
       </w:r>
+      <w:proofErr w:type="spellEnd"/>
       <w:r>
         <w:rPr>
           <w:rFonts w:hint="eastAsia"/>
@@ -3103,12 +3482,21 @@
         </w:rPr>
         <w:t>作为</w:t>
       </w:r>
-      <w:r>
-        <w:rPr>
-          <w:rFonts w:hint="eastAsia"/>
-          <w:szCs w:val="21"/>
-        </w:rPr>
-        <w:t>sck时钟频率</w:t>
+      <w:proofErr w:type="spellStart"/>
+      <w:r>
+        <w:rPr>
+          <w:rFonts w:hint="eastAsia"/>
+          <w:szCs w:val="21"/>
+        </w:rPr>
+        <w:t>sck</w:t>
+      </w:r>
+      <w:proofErr w:type="spellEnd"/>
+      <w:r>
+        <w:rPr>
+          <w:rFonts w:hint="eastAsia"/>
+          <w:szCs w:val="21"/>
+        </w:rPr>
+        <w:t>时钟频率</w:t>
       </w:r>
       <w:r>
         <w:rPr>
@@ -3149,6 +3537,7 @@
         </w:rPr>
         <w:t>、</w:t>
       </w:r>
+      <w:proofErr w:type="spellStart"/>
       <w:r>
         <w:rPr>
           <w:rFonts w:hint="eastAsia"/>
@@ -3159,6 +3548,7 @@
         </w:rPr>
         <w:t>cs_buff_time</w:t>
       </w:r>
+      <w:proofErr w:type="spellEnd"/>
     </w:p>
     <w:p>
       <w:pPr>
@@ -3264,6 +3654,7 @@
         </w:rPr>
         <w:t>、</w:t>
       </w:r>
+      <w:proofErr w:type="spellStart"/>
       <w:r>
         <w:rPr>
           <w:rFonts w:hint="eastAsia"/>
@@ -3284,6 +3675,7 @@
         </w:rPr>
         <w:t>_buff_time</w:t>
       </w:r>
+      <w:proofErr w:type="spellEnd"/>
     </w:p>
     <w:p>
       <w:pPr>
@@ -3299,7 +3691,35 @@
         <w:rPr>
           <w:szCs w:val="21"/>
         </w:rPr>
-        <w:t>cs拉低-sck启动/sck停止-cs拉高之间的缓冲时间</w:t>
+        <w:t>cs拉低-</w:t>
+      </w:r>
+      <w:proofErr w:type="spellStart"/>
+      <w:r>
+        <w:rPr>
+          <w:szCs w:val="21"/>
+        </w:rPr>
+        <w:t>sck</w:t>
+      </w:r>
+      <w:proofErr w:type="spellEnd"/>
+      <w:r>
+        <w:rPr>
+          <w:szCs w:val="21"/>
+        </w:rPr>
+        <w:t>启动/</w:t>
+      </w:r>
+      <w:proofErr w:type="spellStart"/>
+      <w:r>
+        <w:rPr>
+          <w:szCs w:val="21"/>
+        </w:rPr>
+        <w:t>sck</w:t>
+      </w:r>
+      <w:proofErr w:type="spellEnd"/>
+      <w:r>
+        <w:rPr>
+          <w:szCs w:val="21"/>
+        </w:rPr>
+        <w:t>停止-cs拉高之间的缓冲时间</w:t>
       </w:r>
       <w:r>
         <w:rPr>
@@ -3386,6 +3806,7 @@
         <w:spacing w:line="360" w:lineRule="auto"/>
         <w:jc w:val="center"/>
         <w:rPr>
+          <w:rFonts w:hint="eastAsia"/>
           <w:szCs w:val="21"/>
         </w:rPr>
       </w:pPr>
@@ -3410,6 +3831,7 @@
         </w:rPr>
         <w:t xml:space="preserve"> </w:t>
       </w:r>
+      <w:proofErr w:type="spellStart"/>
       <w:r>
         <w:rPr>
           <w:rFonts w:hint="eastAsia"/>
@@ -3422,8 +3844,25 @@
           <w:rFonts w:hint="eastAsia"/>
           <w:szCs w:val="21"/>
         </w:rPr>
-        <w:t>s_buffer_time/sck_buffer_time</w:t>
-      </w:r>
+        <w:t>s_buffer_time</w:t>
+      </w:r>
+      <w:proofErr w:type="spellEnd"/>
+      <w:r>
+        <w:rPr>
+          <w:rFonts w:hint="eastAsia"/>
+          <w:szCs w:val="21"/>
+        </w:rPr>
+        <w:t>/</w:t>
+      </w:r>
+      <w:proofErr w:type="spellStart"/>
+      <w:r>
+        <w:rPr>
+          <w:rFonts w:hint="eastAsia"/>
+          <w:szCs w:val="21"/>
+        </w:rPr>
+        <w:t>sck_buffer_time</w:t>
+      </w:r>
+      <w:proofErr w:type="spellEnd"/>
       <w:r>
         <w:rPr>
           <w:rFonts w:hint="eastAsia"/>
@@ -3437,6 +3876,7 @@
         <w:widowControl/>
         <w:spacing w:line="360" w:lineRule="auto"/>
         <w:rPr>
+          <w:rFonts w:hint="eastAsia"/>
           <w:b/>
           <w:bCs/>
           <w:sz w:val="28"/>
@@ -3509,6 +3949,7 @@
       </w:pPr>
       <w:r>
         <w:rPr>
+          <w:noProof/>
           <w:szCs w:val="21"/>
         </w:rPr>
         <w:drawing>
@@ -3616,6 +4057,489 @@
           <w:szCs w:val="21"/>
         </w:rPr>
         <w:t>后的参数配置界面</w:t>
+      </w:r>
+    </w:p>
+    <w:p>
+      <w:pPr>
+        <w:jc w:val="center"/>
+        <w:rPr>
+          <w:rFonts w:hint="eastAsia"/>
+          <w:szCs w:val="21"/>
+        </w:rPr>
+      </w:pPr>
+    </w:p>
+    <w:p>
+      <w:pPr>
+        <w:jc w:val="center"/>
+        <w:rPr>
+          <w:rFonts w:hint="eastAsia"/>
+          <w:szCs w:val="21"/>
+        </w:rPr>
+      </w:pPr>
+    </w:p>
+    <w:p>
+      <w:pPr>
+        <w:jc w:val="center"/>
+        <w:rPr>
+          <w:rFonts w:hint="eastAsia"/>
+          <w:szCs w:val="21"/>
+        </w:rPr>
+      </w:pPr>
+    </w:p>
+    <w:p>
+      <w:pPr>
+        <w:jc w:val="center"/>
+        <w:rPr>
+          <w:rFonts w:hint="eastAsia"/>
+          <w:szCs w:val="21"/>
+        </w:rPr>
+      </w:pPr>
+    </w:p>
+    <w:p>
+      <w:pPr>
+        <w:jc w:val="center"/>
+        <w:rPr>
+          <w:rFonts w:hint="eastAsia"/>
+          <w:szCs w:val="21"/>
+        </w:rPr>
+      </w:pPr>
+    </w:p>
+    <w:p>
+      <w:pPr>
+        <w:jc w:val="center"/>
+        <w:rPr>
+          <w:rFonts w:hint="eastAsia"/>
+          <w:szCs w:val="21"/>
+        </w:rPr>
+      </w:pPr>
+    </w:p>
+    <w:p>
+      <w:pPr>
+        <w:jc w:val="center"/>
+        <w:rPr>
+          <w:rFonts w:hint="eastAsia"/>
+          <w:szCs w:val="21"/>
+        </w:rPr>
+      </w:pPr>
+    </w:p>
+    <w:p>
+      <w:pPr>
+        <w:jc w:val="center"/>
+        <w:rPr>
+          <w:rFonts w:hint="eastAsia"/>
+          <w:szCs w:val="21"/>
+        </w:rPr>
+      </w:pPr>
+    </w:p>
+    <w:p>
+      <w:pPr>
+        <w:jc w:val="center"/>
+        <w:rPr>
+          <w:szCs w:val="21"/>
+        </w:rPr>
+      </w:pPr>
+    </w:p>
+    <w:p>
+      <w:pPr>
+        <w:jc w:val="center"/>
+        <w:rPr>
+          <w:szCs w:val="21"/>
+        </w:rPr>
+      </w:pPr>
+    </w:p>
+    <w:p>
+      <w:pPr>
+        <w:jc w:val="center"/>
+        <w:rPr>
+          <w:szCs w:val="21"/>
+        </w:rPr>
+      </w:pPr>
+    </w:p>
+    <w:p>
+      <w:pPr>
+        <w:jc w:val="center"/>
+        <w:rPr>
+          <w:szCs w:val="21"/>
+        </w:rPr>
+      </w:pPr>
+    </w:p>
+    <w:p>
+      <w:pPr>
+        <w:jc w:val="center"/>
+        <w:rPr>
+          <w:szCs w:val="21"/>
+        </w:rPr>
+      </w:pPr>
+    </w:p>
+    <w:p>
+      <w:pPr>
+        <w:jc w:val="center"/>
+        <w:rPr>
+          <w:szCs w:val="21"/>
+        </w:rPr>
+      </w:pPr>
+    </w:p>
+    <w:p>
+      <w:pPr>
+        <w:jc w:val="center"/>
+        <w:rPr>
+          <w:szCs w:val="21"/>
+        </w:rPr>
+      </w:pPr>
+    </w:p>
+    <w:p>
+      <w:pPr>
+        <w:rPr>
+          <w:rFonts w:hint="eastAsia"/>
+          <w:b/>
+          <w:bCs/>
+          <w:sz w:val="32"/>
+          <w:szCs w:val="32"/>
+        </w:rPr>
+      </w:pPr>
+      <w:r>
+        <w:rPr>
+          <w:rFonts w:hint="eastAsia"/>
+          <w:b/>
+          <w:bCs/>
+          <w:sz w:val="32"/>
+          <w:szCs w:val="32"/>
+        </w:rPr>
+        <w:lastRenderedPageBreak/>
+        <w:t>附录</w:t>
+      </w:r>
+      <w:r>
+        <w:rPr>
+          <w:rFonts w:hint="eastAsia"/>
+          <w:b/>
+          <w:bCs/>
+          <w:sz w:val="32"/>
+          <w:szCs w:val="32"/>
+        </w:rPr>
+        <w:t>：</w:t>
+      </w:r>
+    </w:p>
+    <w:p>
+      <w:pPr>
+        <w:spacing w:line="360" w:lineRule="auto"/>
+        <w:jc w:val="center"/>
+        <w:rPr>
+          <w:szCs w:val="21"/>
+        </w:rPr>
+      </w:pPr>
+      <w:r>
+        <w:rPr>
+          <w:noProof/>
+        </w:rPr>
+        <w:drawing>
+          <wp:inline distT="0" distB="0" distL="0" distR="0" wp14:anchorId="151F725F" wp14:editId="0862F532">
+            <wp:extent cx="5274310" cy="5806440"/>
+            <wp:effectExtent l="0" t="0" r="2540" b="3810"/>
+            <wp:docPr id="2045025277" name="图片 1"/>
+            <wp:cNvGraphicFramePr>
+              <a:graphicFrameLocks xmlns:a="http://schemas.openxmlformats.org/drawingml/2006/main" noChangeAspect="1"/>
+            </wp:cNvGraphicFramePr>
+            <a:graphic xmlns:a="http://schemas.openxmlformats.org/drawingml/2006/main">
+              <a:graphicData uri="http://schemas.openxmlformats.org/drawingml/2006/picture">
+                <pic:pic xmlns:pic="http://schemas.openxmlformats.org/drawingml/2006/picture">
+                  <pic:nvPicPr>
+                    <pic:cNvPr id="0" name="Picture 1"/>
+                    <pic:cNvPicPr>
+                      <a:picLocks noChangeAspect="1" noChangeArrowheads="1"/>
+                    </pic:cNvPicPr>
+                  </pic:nvPicPr>
+                  <pic:blipFill>
+                    <a:blip r:embed="rId19">
+                      <a:extLst>
+                        <a:ext uri="{28A0092B-C50C-407E-A947-70E740481C1C}">
+                          <a14:useLocalDpi xmlns:a14="http://schemas.microsoft.com/office/drawing/2010/main" val="0"/>
+                        </a:ext>
+                      </a:extLst>
+                    </a:blip>
+                    <a:srcRect/>
+                    <a:stretch>
+                      <a:fillRect/>
+                    </a:stretch>
+                  </pic:blipFill>
+                  <pic:spPr bwMode="auto">
+                    <a:xfrm>
+                      <a:off x="0" y="0"/>
+                      <a:ext cx="5274310" cy="5806440"/>
+                    </a:xfrm>
+                    <a:prstGeom prst="rect">
+                      <a:avLst/>
+                    </a:prstGeom>
+                    <a:noFill/>
+                    <a:ln>
+                      <a:noFill/>
+                    </a:ln>
+                  </pic:spPr>
+                </pic:pic>
+              </a:graphicData>
+            </a:graphic>
+          </wp:inline>
+        </w:drawing>
+      </w:r>
+    </w:p>
+    <w:p>
+      <w:pPr>
+        <w:spacing w:line="360" w:lineRule="auto"/>
+        <w:rPr>
+          <w:rFonts w:hint="eastAsia"/>
+          <w:szCs w:val="21"/>
+        </w:rPr>
+      </w:pPr>
+      <w:r>
+        <w:rPr>
+          <w:rFonts w:hint="eastAsia"/>
+          <w:szCs w:val="21"/>
+        </w:rPr>
+        <w:t>上图</w:t>
+      </w:r>
+      <w:r>
+        <w:rPr>
+          <w:rFonts w:hint="eastAsia"/>
+          <w:szCs w:val="21"/>
+        </w:rPr>
+        <w:t>是</w:t>
+      </w:r>
+      <w:r>
+        <w:rPr>
+          <w:rFonts w:hint="eastAsia"/>
+          <w:szCs w:val="21"/>
+        </w:rPr>
+        <w:t>XILINX</w:t>
+      </w:r>
+      <w:r>
+        <w:rPr>
+          <w:rFonts w:hint="eastAsia"/>
+          <w:szCs w:val="21"/>
+        </w:rPr>
+        <w:t>器件中IOBUF的结构，</w:t>
+      </w:r>
+      <w:r>
+        <w:rPr>
+          <w:rFonts w:hint="eastAsia"/>
+          <w:szCs w:val="21"/>
+        </w:rPr>
+        <w:t>其中的I、O端口</w:t>
+      </w:r>
+      <w:r>
+        <w:rPr>
+          <w:rFonts w:hint="eastAsia"/>
+          <w:szCs w:val="21"/>
+        </w:rPr>
+        <w:t>是</w:t>
+      </w:r>
+      <w:r>
+        <w:rPr>
+          <w:rFonts w:hint="eastAsia"/>
+          <w:szCs w:val="21"/>
+        </w:rPr>
+        <w:t>IOBUF</w:t>
+      </w:r>
+      <w:r>
+        <w:rPr>
+          <w:rFonts w:hint="eastAsia"/>
+          <w:szCs w:val="21"/>
+        </w:rPr>
+        <w:t>的输入、输出</w:t>
+      </w:r>
+      <w:r>
+        <w:rPr>
+          <w:rFonts w:hint="eastAsia"/>
+          <w:szCs w:val="21"/>
+        </w:rPr>
+        <w:t>；当T=1时，IOBUF</w:t>
+      </w:r>
+      <w:r>
+        <w:rPr>
+          <w:rFonts w:hint="eastAsia"/>
+          <w:szCs w:val="21"/>
+        </w:rPr>
+        <w:t>的信号流向为IO</w:t>
+      </w:r>
+      <w:r>
+        <w:rPr>
+          <w:rFonts w:ascii="Segoe UI Symbol" w:hAnsi="Segoe UI Symbol" w:cs="Segoe UI Symbol"/>
+          <w:szCs w:val="21"/>
+        </w:rPr>
+        <w:t>➡</w:t>
+      </w:r>
+      <w:r>
+        <w:rPr>
+          <w:rFonts w:hint="eastAsia"/>
+          <w:szCs w:val="21"/>
+        </w:rPr>
+        <w:t>O</w:t>
+      </w:r>
+      <w:r>
+        <w:rPr>
+          <w:rFonts w:hint="eastAsia"/>
+          <w:szCs w:val="21"/>
+        </w:rPr>
+        <w:t>（</w:t>
+      </w:r>
+      <w:r>
+        <w:rPr>
+          <w:rFonts w:hint="eastAsia"/>
+          <w:szCs w:val="21"/>
+        </w:rPr>
+        <w:t>外部</w:t>
+      </w:r>
+      <w:r>
+        <w:rPr>
+          <w:rFonts w:hint="eastAsia"/>
+          <w:szCs w:val="21"/>
+        </w:rPr>
+        <w:t>设备</w:t>
+      </w:r>
+      <w:r>
+        <w:rPr>
+          <w:rFonts w:ascii="Segoe UI Symbol" w:hAnsi="Segoe UI Symbol" w:cs="Segoe UI Symbol"/>
+          <w:szCs w:val="21"/>
+        </w:rPr>
+        <w:t>➡</w:t>
+      </w:r>
+      <w:r>
+        <w:rPr>
+          <w:rFonts w:hint="eastAsia"/>
+          <w:szCs w:val="21"/>
+        </w:rPr>
+        <w:t>IOBUF</w:t>
+      </w:r>
+      <w:r>
+        <w:rPr>
+          <w:rFonts w:ascii="Segoe UI Symbol" w:hAnsi="Segoe UI Symbol" w:cs="Segoe UI Symbol"/>
+          <w:szCs w:val="21"/>
+        </w:rPr>
+        <w:t>➡</w:t>
+      </w:r>
+      <w:r>
+        <w:rPr>
+          <w:rFonts w:hint="eastAsia"/>
+          <w:szCs w:val="21"/>
+        </w:rPr>
+        <w:t>FPGA</w:t>
+      </w:r>
+      <w:r>
+        <w:rPr>
+          <w:rFonts w:hint="eastAsia"/>
+          <w:szCs w:val="21"/>
+        </w:rPr>
+        <w:t>，FPGA接受输入</w:t>
+      </w:r>
+      <w:r>
+        <w:rPr>
+          <w:rFonts w:hint="eastAsia"/>
+          <w:szCs w:val="21"/>
+        </w:rPr>
+        <w:t>）</w:t>
+      </w:r>
+      <w:r>
+        <w:rPr>
+          <w:rFonts w:hint="eastAsia"/>
+          <w:szCs w:val="21"/>
+        </w:rPr>
+        <w:t>；</w:t>
+      </w:r>
+      <w:r>
+        <w:rPr>
+          <w:rFonts w:hint="eastAsia"/>
+          <w:szCs w:val="21"/>
+        </w:rPr>
+        <w:t>当T=</w:t>
+      </w:r>
+      <w:r>
+        <w:rPr>
+          <w:rFonts w:hint="eastAsia"/>
+          <w:szCs w:val="21"/>
+        </w:rPr>
+        <w:t>0</w:t>
+      </w:r>
+      <w:r>
+        <w:rPr>
+          <w:rFonts w:hint="eastAsia"/>
+          <w:szCs w:val="21"/>
+        </w:rPr>
+        <w:t>时，IOBUF的信号流向为I</w:t>
+      </w:r>
+      <w:r>
+        <w:rPr>
+          <w:rFonts w:ascii="Segoe UI Symbol" w:hAnsi="Segoe UI Symbol" w:cs="Segoe UI Symbol"/>
+          <w:szCs w:val="21"/>
+        </w:rPr>
+        <w:t>➡</w:t>
+      </w:r>
+      <w:r>
+        <w:rPr>
+          <w:rFonts w:hint="eastAsia"/>
+          <w:szCs w:val="21"/>
+        </w:rPr>
+        <w:t>I</w:t>
+      </w:r>
+      <w:r>
+        <w:rPr>
+          <w:rFonts w:hint="eastAsia"/>
+          <w:szCs w:val="21"/>
+        </w:rPr>
+        <w:t>O</w:t>
+      </w:r>
+      <w:r>
+        <w:rPr>
+          <w:rFonts w:hint="eastAsia"/>
+          <w:szCs w:val="21"/>
+        </w:rPr>
+        <w:t>（FPGA</w:t>
+      </w:r>
+      <w:r>
+        <w:rPr>
+          <w:rFonts w:ascii="Segoe UI Symbol" w:hAnsi="Segoe UI Symbol" w:cs="Segoe UI Symbol"/>
+          <w:szCs w:val="21"/>
+        </w:rPr>
+        <w:t>➡</w:t>
+      </w:r>
+      <w:r>
+        <w:rPr>
+          <w:rFonts w:hint="eastAsia"/>
+          <w:szCs w:val="21"/>
+        </w:rPr>
+        <w:t>IOBUF</w:t>
+      </w:r>
+      <w:r>
+        <w:rPr>
+          <w:rFonts w:ascii="Segoe UI Symbol" w:hAnsi="Segoe UI Symbol" w:cs="Segoe UI Symbol"/>
+          <w:szCs w:val="21"/>
+        </w:rPr>
+        <w:t>➡</w:t>
+      </w:r>
+      <w:r>
+        <w:rPr>
+          <w:rFonts w:hint="eastAsia"/>
+          <w:szCs w:val="21"/>
+        </w:rPr>
+        <w:t>外部设备</w:t>
+      </w:r>
+      <w:r>
+        <w:rPr>
+          <w:rFonts w:hint="eastAsia"/>
+          <w:szCs w:val="21"/>
+        </w:rPr>
+        <w:t>，FPGA对外输出</w:t>
+      </w:r>
+      <w:r>
+        <w:rPr>
+          <w:rFonts w:hint="eastAsia"/>
+          <w:szCs w:val="21"/>
+        </w:rPr>
+        <w:t>）</w:t>
+      </w:r>
+      <w:r>
+        <w:rPr>
+          <w:rFonts w:hint="eastAsia"/>
+          <w:szCs w:val="21"/>
+        </w:rPr>
+        <w:t>。</w:t>
       </w:r>
     </w:p>
     <w:sectPr>
